--- a/pdf/Technology_Assessment_Worksheet-fill_in.docx
+++ b/pdf/Technology_Assessment_Worksheet-fill_in.docx
@@ -17949,6 +17949,7 @@
       <w:bookmarkEnd w:id="161"/>
     </w:p>
     <w:sectPr>
+      <w:footerReference w:type="default" r:id="rId7"/>
       <w:pgSz w:w="12240" w:h="15840"/>
       <w:pgMar w:top="1440" w:right="1440" w:bottom="1440" w:left="1440" w:header="720" w:footer="720" w:gutter="0"/>
       <w:cols w:space="720"/>
@@ -17956,6 +17957,91 @@
     </w:sectPr>
   </w:body>
 </w:document>
+</file>
+
+<file path=word/endnotes.xml><?xml version="1.0" encoding="utf-8"?>
+<w:endnotes xmlns:wpc="http://schemas.microsoft.com/office/word/2010/wordprocessingCanvas" xmlns:cx="http://schemas.microsoft.com/office/drawing/2014/chartex" xmlns:cx1="http://schemas.microsoft.com/office/drawing/2015/9/8/chartex" xmlns:cx2="http://schemas.microsoft.com/office/drawing/2015/10/21/chartex" xmlns:cx3="http://schemas.microsoft.com/office/drawing/2016/5/9/chartex" xmlns:cx4="http://schemas.microsoft.com/office/drawing/2016/5/10/chartex" xmlns:cx5="http://schemas.microsoft.com/office/drawing/2016/5/11/chartex" xmlns:cx6="http://schemas.microsoft.com/office/drawing/2016/5/12/chartex" xmlns:cx7="http://schemas.microsoft.com/office/drawing/2016/5/13/chartex" xmlns:cx8="http://schemas.microsoft.com/office/drawing/2016/5/14/chartex" xmlns:mc="http://schemas.openxmlformats.org/markup-compatibility/2006" xmlns:aink="http://schemas.microsoft.com/office/drawing/2016/ink" xmlns:am3d="http://schemas.microsoft.com/office/drawing/2017/model3d" xmlns:o="urn:schemas-microsoft-com:office:office" xmlns:r="http://schemas.openxmlformats.org/officeDocument/2006/relationships" xmlns:m="http://schemas.openxmlformats.org/officeDocument/2006/math" xmlns:v="urn:schemas-microsoft-com:vml" xmlns:wp14="http://schemas.microsoft.com/office/word/2010/wordprocessingDrawing" xmlns:wp="http://schemas.openxmlformats.org/drawingml/2006/wordprocessingDrawing" xmlns:w10="urn:schemas-microsoft-com:office:word" xmlns:w="http://schemas.openxmlformats.org/wordprocessingml/2006/main" xmlns:w14="http://schemas.microsoft.com/office/word/2010/wordml" xmlns:w15="http://schemas.microsoft.com/office/word/2012/wordml" xmlns:w16cex="http://schemas.microsoft.com/office/word/2018/wordml/cex" xmlns:w16cid="http://schemas.microsoft.com/office/word/2016/wordml/cid" xmlns:w16="http://schemas.microsoft.com/office/word/2018/wordml" xmlns:w16se="http://schemas.microsoft.com/office/word/2015/wordml/symex" xmlns:wpg="http://schemas.microsoft.com/office/word/2010/wordprocessingGroup" xmlns:wpi="http://schemas.microsoft.com/office/word/2010/wordprocessingInk" xmlns:wne="http://schemas.microsoft.com/office/word/2006/wordml" xmlns:wps="http://schemas.microsoft.com/office/word/2010/wordprocessingShape" mc:Ignorable="w14 w15 w16se w16cid w16 w16cex wp14">
+  <w:endnote w:type="separator" w:id="-1">
+    <w:p>
+      <w:r>
+        <w:separator/>
+      </w:r>
+    </w:p>
+  </w:endnote>
+  <w:endnote w:type="continuationSeparator" w:id="0">
+    <w:p>
+      <w:r>
+        <w:continuationSeparator/>
+      </w:r>
+    </w:p>
+  </w:endnote>
+</w:endnotes>
+</file>
+
+<file path=word/footer1.xml><?xml version="1.0" encoding="utf-8"?>
+<w:ftr xmlns:wpc="http://schemas.microsoft.com/office/word/2010/wordprocessingCanvas" xmlns:cx="http://schemas.microsoft.com/office/drawing/2014/chartex" xmlns:cx1="http://schemas.microsoft.com/office/drawing/2015/9/8/chartex" xmlns:cx2="http://schemas.microsoft.com/office/drawing/2015/10/21/chartex" xmlns:cx3="http://schemas.microsoft.com/office/drawing/2016/5/9/chartex" xmlns:cx4="http://schemas.microsoft.com/office/drawing/2016/5/10/chartex" xmlns:cx5="http://schemas.microsoft.com/office/drawing/2016/5/11/chartex" xmlns:cx6="http://schemas.microsoft.com/office/drawing/2016/5/12/chartex" xmlns:cx7="http://schemas.microsoft.com/office/drawing/2016/5/13/chartex" xmlns:cx8="http://schemas.microsoft.com/office/drawing/2016/5/14/chartex" xmlns:mc="http://schemas.openxmlformats.org/markup-compatibility/2006" xmlns:aink="http://schemas.microsoft.com/office/drawing/2016/ink" xmlns:am3d="http://schemas.microsoft.com/office/drawing/2017/model3d" xmlns:o="urn:schemas-microsoft-com:office:office" xmlns:r="http://schemas.openxmlformats.org/officeDocument/2006/relationships" xmlns:m="http://schemas.openxmlformats.org/officeDocument/2006/math" xmlns:v="urn:schemas-microsoft-com:vml" xmlns:wp14="http://schemas.microsoft.com/office/word/2010/wordprocessingDrawing" xmlns:wp="http://schemas.openxmlformats.org/drawingml/2006/wordprocessingDrawing" xmlns:w10="urn:schemas-microsoft-com:office:word" xmlns:w="http://schemas.openxmlformats.org/wordprocessingml/2006/main" xmlns:w14="http://schemas.microsoft.com/office/word/2010/wordml" xmlns:w15="http://schemas.microsoft.com/office/word/2012/wordml" xmlns:w16cex="http://schemas.microsoft.com/office/word/2018/wordml/cex" xmlns:w16cid="http://schemas.microsoft.com/office/word/2016/wordml/cid" xmlns:w16="http://schemas.microsoft.com/office/word/2018/wordml" xmlns:w16se="http://schemas.microsoft.com/office/word/2015/wordml/symex" xmlns:wpg="http://schemas.microsoft.com/office/word/2010/wordprocessingGroup" xmlns:wpi="http://schemas.microsoft.com/office/word/2010/wordprocessingInk" xmlns:wne="http://schemas.microsoft.com/office/word/2006/wordml" xmlns:wps="http://schemas.microsoft.com/office/word/2010/wordprocessingShape" mc:Ignorable="w14 w15 w16se w16cid w16 w16cex wp14">
+  <w:p>
+    <w:pPr>
+      <w:pStyle w:val="Footer"/>
+      <w:jc w:val="center"/>
+      <w:rPr>
+        <w:sz w:val="20"/>
+        <w:szCs w:val="20"/>
+      </w:rPr>
+    </w:pPr>
+    <w:r>
+      <w:rPr>
+        <w:b/>
+        <w:bCs/>
+        <w:sz w:val="20"/>
+        <w:szCs w:val="20"/>
+      </w:rPr>
+      <w:t>Institute for Community Inclusion,</w:t>
+    </w:r>
+    <w:r>
+      <w:rPr>
+        <w:sz w:val="20"/>
+        <w:szCs w:val="20"/>
+      </w:rPr>
+      <w:t xml:space="preserve"> </w:t>
+    </w:r>
+    <w:r>
+      <w:rPr>
+        <w:i/>
+        <w:iCs/>
+        <w:sz w:val="20"/>
+        <w:szCs w:val="20"/>
+      </w:rPr>
+      <w:t>UMass Boston</w:t>
+    </w:r>
+    <w:r>
+      <w:rPr>
+        <w:sz w:val="20"/>
+        <w:szCs w:val="20"/>
+      </w:rPr>
+      <w:t xml:space="preserve"> – www.communityinclusion.org</w:t>
+    </w:r>
+  </w:p>
+</w:ftr>
+</file>
+
+<file path=word/footnotes.xml><?xml version="1.0" encoding="utf-8"?>
+<w:footnotes xmlns:wpc="http://schemas.microsoft.com/office/word/2010/wordprocessingCanvas" xmlns:cx="http://schemas.microsoft.com/office/drawing/2014/chartex" xmlns:cx1="http://schemas.microsoft.com/office/drawing/2015/9/8/chartex" xmlns:cx2="http://schemas.microsoft.com/office/drawing/2015/10/21/chartex" xmlns:cx3="http://schemas.microsoft.com/office/drawing/2016/5/9/chartex" xmlns:cx4="http://schemas.microsoft.com/office/drawing/2016/5/10/chartex" xmlns:cx5="http://schemas.microsoft.com/office/drawing/2016/5/11/chartex" xmlns:cx6="http://schemas.microsoft.com/office/drawing/2016/5/12/chartex" xmlns:cx7="http://schemas.microsoft.com/office/drawing/2016/5/13/chartex" xmlns:cx8="http://schemas.microsoft.com/office/drawing/2016/5/14/chartex" xmlns:mc="http://schemas.openxmlformats.org/markup-compatibility/2006" xmlns:aink="http://schemas.microsoft.com/office/drawing/2016/ink" xmlns:am3d="http://schemas.microsoft.com/office/drawing/2017/model3d" xmlns:o="urn:schemas-microsoft-com:office:office" xmlns:r="http://schemas.openxmlformats.org/officeDocument/2006/relationships" xmlns:m="http://schemas.openxmlformats.org/officeDocument/2006/math" xmlns:v="urn:schemas-microsoft-com:vml" xmlns:wp14="http://schemas.microsoft.com/office/word/2010/wordprocessingDrawing" xmlns:wp="http://schemas.openxmlformats.org/drawingml/2006/wordprocessingDrawing" xmlns:w10="urn:schemas-microsoft-com:office:word" xmlns:w="http://schemas.openxmlformats.org/wordprocessingml/2006/main" xmlns:w14="http://schemas.microsoft.com/office/word/2010/wordml" xmlns:w15="http://schemas.microsoft.com/office/word/2012/wordml" xmlns:w16cex="http://schemas.microsoft.com/office/word/2018/wordml/cex" xmlns:w16cid="http://schemas.microsoft.com/office/word/2016/wordml/cid" xmlns:w16="http://schemas.microsoft.com/office/word/2018/wordml" xmlns:w16se="http://schemas.microsoft.com/office/word/2015/wordml/symex" xmlns:wpg="http://schemas.microsoft.com/office/word/2010/wordprocessingGroup" xmlns:wpi="http://schemas.microsoft.com/office/word/2010/wordprocessingInk" xmlns:wne="http://schemas.microsoft.com/office/word/2006/wordml" xmlns:wps="http://schemas.microsoft.com/office/word/2010/wordprocessingShape" mc:Ignorable="w14 w15 w16se w16cid w16 w16cex wp14">
+  <w:footnote w:type="separator" w:id="-1">
+    <w:p>
+      <w:r>
+        <w:separator/>
+      </w:r>
+    </w:p>
+  </w:footnote>
+  <w:footnote w:type="continuationSeparator" w:id="0">
+    <w:p>
+      <w:r>
+        <w:continuationSeparator/>
+      </w:r>
+    </w:p>
+  </w:footnote>
+</w:footnotes>
 </file>
 
 <file path=word/numbering.xml><?xml version="1.0" encoding="utf-8"?>
@@ -18857,6 +18943,48 @@
       <w:contextualSpacing/>
     </w:pPr>
   </w:style>
+  <w:style w:type="paragraph" w:styleId="Header">
+    <w:name w:val="header"/>
+    <w:basedOn w:val="Normal"/>
+    <w:link w:val="HeaderChar"/>
+    <w:uiPriority w:val="99"/>
+    <w:unhideWhenUsed/>
+    <w:rsid w:val="006B7D8E"/>
+    <w:pPr>
+      <w:tabs>
+        <w:tab w:val="center" w:pos="4680"/>
+        <w:tab w:val="right" w:pos="9360"/>
+      </w:tabs>
+    </w:pPr>
+  </w:style>
+  <w:style w:type="character" w:customStyle="1" w:styleId="HeaderChar">
+    <w:name w:val="Header Char"/>
+    <w:basedOn w:val="DefaultParagraphFont"/>
+    <w:link w:val="Header"/>
+    <w:uiPriority w:val="99"/>
+    <w:rsid w:val="006B7D8E"/>
+  </w:style>
+  <w:style w:type="paragraph" w:styleId="Footer">
+    <w:name w:val="footer"/>
+    <w:basedOn w:val="Normal"/>
+    <w:link w:val="FooterChar"/>
+    <w:uiPriority w:val="99"/>
+    <w:unhideWhenUsed/>
+    <w:rsid w:val="006B7D8E"/>
+    <w:pPr>
+      <w:tabs>
+        <w:tab w:val="center" w:pos="4680"/>
+        <w:tab w:val="right" w:pos="9360"/>
+      </w:tabs>
+    </w:pPr>
+  </w:style>
+  <w:style w:type="character" w:customStyle="1" w:styleId="FooterChar">
+    <w:name w:val="Footer Char"/>
+    <w:basedOn w:val="DefaultParagraphFont"/>
+    <w:link w:val="Footer"/>
+    <w:uiPriority w:val="99"/>
+    <w:rsid w:val="006B7D8E"/>
+  </w:style>
 </w:styles>
 </file>
 
@@ -19153,4 +19281,183 @@
     </a:ext>
   </a:extLst>
 </a:theme>
+</file>
+
+<file path=customXml/item1.xml><?xml version="1.0" encoding="utf-8"?>
+<ct:contentTypeSchema xmlns:ct="http://schemas.microsoft.com/office/2006/metadata/contentType" xmlns:ma="http://schemas.microsoft.com/office/2006/metadata/properties/metaAttributes" ct:_="" ma:_="" ma:contentTypeName="Document" ma:contentTypeID="0x0101009875802A846617429AE0E9D4CD35F30D" ma:contentTypeVersion="5" ma:contentTypeDescription="Create a new document." ma:contentTypeScope="" ma:versionID="b76249f6ebff54f8ca9a8d0b26e417ae">
+  <xsd:schema xmlns:xsd="http://www.w3.org/2001/XMLSchema" xmlns:xs="http://www.w3.org/2001/XMLSchema" xmlns:p="http://schemas.microsoft.com/office/2006/metadata/properties" xmlns:ns2="f566c167-ca5e-495d-897b-45ca0e02b295" targetNamespace="http://schemas.microsoft.com/office/2006/metadata/properties" ma:root="true" ma:fieldsID="25fe670bc14270bf2b4a0614964a2a7f" ns2:_="">
+    <xsd:import namespace="f566c167-ca5e-495d-897b-45ca0e02b295"/>
+    <xsd:element name="properties">
+      <xsd:complexType>
+        <xsd:sequence>
+          <xsd:element name="documentManagement">
+            <xsd:complexType>
+              <xsd:all>
+                <xsd:element ref="ns2:MediaServiceMetadata" minOccurs="0"/>
+                <xsd:element ref="ns2:MediaServiceFastMetadata" minOccurs="0"/>
+                <xsd:element ref="ns2:MediaServiceAutoKeyPoints" minOccurs="0"/>
+                <xsd:element ref="ns2:MediaServiceKeyPoints" minOccurs="0"/>
+                <xsd:element ref="ns2:MediaServiceDateTaken" minOccurs="0"/>
+              </xsd:all>
+            </xsd:complexType>
+          </xsd:element>
+        </xsd:sequence>
+      </xsd:complexType>
+    </xsd:element>
+  </xsd:schema>
+  <xsd:schema xmlns:xsd="http://www.w3.org/2001/XMLSchema" xmlns:xs="http://www.w3.org/2001/XMLSchema" xmlns:dms="http://schemas.microsoft.com/office/2006/documentManagement/types" xmlns:pc="http://schemas.microsoft.com/office/infopath/2007/PartnerControls" targetNamespace="f566c167-ca5e-495d-897b-45ca0e02b295" elementFormDefault="qualified">
+    <xsd:import namespace="http://schemas.microsoft.com/office/2006/documentManagement/types"/>
+    <xsd:import namespace="http://schemas.microsoft.com/office/infopath/2007/PartnerControls"/>
+    <xsd:element name="MediaServiceMetadata" ma:index="8" nillable="true" ma:displayName="MediaServiceMetadata" ma:hidden="true" ma:internalName="MediaServiceMetadata" ma:readOnly="true">
+      <xsd:simpleType>
+        <xsd:restriction base="dms:Note"/>
+      </xsd:simpleType>
+    </xsd:element>
+    <xsd:element name="MediaServiceFastMetadata" ma:index="9" nillable="true" ma:displayName="MediaServiceFastMetadata" ma:hidden="true" ma:internalName="MediaServiceFastMetadata" ma:readOnly="true">
+      <xsd:simpleType>
+        <xsd:restriction base="dms:Note"/>
+      </xsd:simpleType>
+    </xsd:element>
+    <xsd:element name="MediaServiceAutoKeyPoints" ma:index="10" nillable="true" ma:displayName="MediaServiceAutoKeyPoints" ma:hidden="true" ma:internalName="MediaServiceAutoKeyPoints" ma:readOnly="true">
+      <xsd:simpleType>
+        <xsd:restriction base="dms:Note"/>
+      </xsd:simpleType>
+    </xsd:element>
+    <xsd:element name="MediaServiceKeyPoints" ma:index="11" nillable="true" ma:displayName="KeyPoints" ma:internalName="MediaServiceKeyPoints" ma:readOnly="true">
+      <xsd:simpleType>
+        <xsd:restriction base="dms:Note">
+          <xsd:maxLength value="255"/>
+        </xsd:restriction>
+      </xsd:simpleType>
+    </xsd:element>
+    <xsd:element name="MediaServiceDateTaken" ma:index="12" nillable="true" ma:displayName="MediaServiceDateTaken" ma:hidden="true" ma:internalName="MediaServiceDateTaken" ma:readOnly="true">
+      <xsd:simpleType>
+        <xsd:restriction base="dms:Text"/>
+      </xsd:simpleType>
+    </xsd:element>
+  </xsd:schema>
+  <xsd:schema xmlns="http://schemas.openxmlformats.org/package/2006/metadata/core-properties" xmlns:xsd="http://www.w3.org/2001/XMLSchema" xmlns:xsi="http://www.w3.org/2001/XMLSchema-instance" xmlns:dc="http://purl.org/dc/elements/1.1/" xmlns:dcterms="http://purl.org/dc/terms/" xmlns:odoc="http://schemas.microsoft.com/internal/obd" targetNamespace="http://schemas.openxmlformats.org/package/2006/metadata/core-properties" elementFormDefault="qualified" attributeFormDefault="unqualified" blockDefault="#all">
+    <xsd:import namespace="http://purl.org/dc/elements/1.1/" schemaLocation="http://dublincore.org/schemas/xmls/qdc/2003/04/02/dc.xsd"/>
+    <xsd:import namespace="http://purl.org/dc/terms/" schemaLocation="http://dublincore.org/schemas/xmls/qdc/2003/04/02/dcterms.xsd"/>
+    <xsd:element name="coreProperties" type="CT_coreProperties"/>
+    <xsd:complexType name="CT_coreProperties">
+      <xsd:all>
+        <xsd:element ref="dc:creator" minOccurs="0" maxOccurs="1"/>
+        <xsd:element ref="dcterms:created" minOccurs="0" maxOccurs="1"/>
+        <xsd:element ref="dc:identifier" minOccurs="0" maxOccurs="1"/>
+        <xsd:element name="contentType" minOccurs="0" maxOccurs="1" type="xsd:string" ma:index="0" ma:displayName="Content Type"/>
+        <xsd:element ref="dc:title" minOccurs="0" maxOccurs="1" ma:index="4" ma:displayName="Title"/>
+        <xsd:element ref="dc:subject" minOccurs="0" maxOccurs="1"/>
+        <xsd:element ref="dc:description" minOccurs="0" maxOccurs="1"/>
+        <xsd:element name="keywords" minOccurs="0" maxOccurs="1" type="xsd:string"/>
+        <xsd:element ref="dc:language" minOccurs="0" maxOccurs="1"/>
+        <xsd:element name="category" minOccurs="0" maxOccurs="1" type="xsd:string"/>
+        <xsd:element name="version" minOccurs="0" maxOccurs="1" type="xsd:string"/>
+        <xsd:element name="revision" minOccurs="0" maxOccurs="1" type="xsd:string">
+          <xsd:annotation>
+            <xsd:documentation>
+                        This value indicates the number of saves or revisions. The application is responsible for updating this value after each revision.
+                    </xsd:documentation>
+          </xsd:annotation>
+        </xsd:element>
+        <xsd:element name="lastModifiedBy" minOccurs="0" maxOccurs="1" type="xsd:string"/>
+        <xsd:element ref="dcterms:modified" minOccurs="0" maxOccurs="1"/>
+        <xsd:element name="contentStatus" minOccurs="0" maxOccurs="1" type="xsd:string"/>
+      </xsd:all>
+    </xsd:complexType>
+  </xsd:schema>
+  <xs:schema xmlns:pc="http://schemas.microsoft.com/office/infopath/2007/PartnerControls" xmlns:xs="http://www.w3.org/2001/XMLSchema" targetNamespace="http://schemas.microsoft.com/office/infopath/2007/PartnerControls" elementFormDefault="qualified" attributeFormDefault="unqualified">
+    <xs:element name="Person">
+      <xs:complexType>
+        <xs:sequence>
+          <xs:element ref="pc:DisplayName" minOccurs="0"/>
+          <xs:element ref="pc:AccountId" minOccurs="0"/>
+          <xs:element ref="pc:AccountType" minOccurs="0"/>
+        </xs:sequence>
+      </xs:complexType>
+    </xs:element>
+    <xs:element name="DisplayName" type="xs:string"/>
+    <xs:element name="AccountId" type="xs:string"/>
+    <xs:element name="AccountType" type="xs:string"/>
+    <xs:element name="BDCAssociatedEntity">
+      <xs:complexType>
+        <xs:sequence>
+          <xs:element ref="pc:BDCEntity" minOccurs="0" maxOccurs="unbounded"/>
+        </xs:sequence>
+        <xs:attribute ref="pc:EntityNamespace"/>
+        <xs:attribute ref="pc:EntityName"/>
+        <xs:attribute ref="pc:SystemInstanceName"/>
+        <xs:attribute ref="pc:AssociationName"/>
+      </xs:complexType>
+    </xs:element>
+    <xs:attribute name="EntityNamespace" type="xs:string"/>
+    <xs:attribute name="EntityName" type="xs:string"/>
+    <xs:attribute name="SystemInstanceName" type="xs:string"/>
+    <xs:attribute name="AssociationName" type="xs:string"/>
+    <xs:element name="BDCEntity">
+      <xs:complexType>
+        <xs:sequence>
+          <xs:element ref="pc:EntityDisplayName" minOccurs="0"/>
+          <xs:element ref="pc:EntityInstanceReference" minOccurs="0"/>
+          <xs:element ref="pc:EntityId1" minOccurs="0"/>
+          <xs:element ref="pc:EntityId2" minOccurs="0"/>
+          <xs:element ref="pc:EntityId3" minOccurs="0"/>
+          <xs:element ref="pc:EntityId4" minOccurs="0"/>
+          <xs:element ref="pc:EntityId5" minOccurs="0"/>
+        </xs:sequence>
+      </xs:complexType>
+    </xs:element>
+    <xs:element name="EntityDisplayName" type="xs:string"/>
+    <xs:element name="EntityInstanceReference" type="xs:string"/>
+    <xs:element name="EntityId1" type="xs:string"/>
+    <xs:element name="EntityId2" type="xs:string"/>
+    <xs:element name="EntityId3" type="xs:string"/>
+    <xs:element name="EntityId4" type="xs:string"/>
+    <xs:element name="EntityId5" type="xs:string"/>
+    <xs:element name="Terms">
+      <xs:complexType>
+        <xs:sequence>
+          <xs:element ref="pc:TermInfo" minOccurs="0" maxOccurs="unbounded"/>
+        </xs:sequence>
+      </xs:complexType>
+    </xs:element>
+    <xs:element name="TermInfo">
+      <xs:complexType>
+        <xs:sequence>
+          <xs:element ref="pc:TermName" minOccurs="0"/>
+          <xs:element ref="pc:TermId" minOccurs="0"/>
+        </xs:sequence>
+      </xs:complexType>
+    </xs:element>
+    <xs:element name="TermName" type="xs:string"/>
+    <xs:element name="TermId" type="xs:string"/>
+  </xs:schema>
+</ct:contentTypeSchema>
+</file>
+
+<file path=customXml/item2.xml><?xml version="1.0" encoding="utf-8"?>
+<?mso-contentType ?>
+<FormTemplates xmlns="http://schemas.microsoft.com/sharepoint/v3/contenttype/forms">
+  <Display>DocumentLibraryForm</Display>
+  <Edit>DocumentLibraryForm</Edit>
+  <New>DocumentLibraryForm</New>
+</FormTemplates>
+</file>
+
+<file path=customXml/item3.xml><?xml version="1.0" encoding="utf-8"?>
+<p:properties xmlns:p="http://schemas.microsoft.com/office/2006/metadata/properties" xmlns:xsi="http://www.w3.org/2001/XMLSchema-instance" xmlns:pc="http://schemas.microsoft.com/office/infopath/2007/PartnerControls">
+  <documentManagement/>
+</p:properties>
+</file>
+
+<file path=customXml/itemProps1.xml><?xml version="1.0" encoding="utf-8"?>
+<ds:datastoreItem xmlns:ds="http://schemas.openxmlformats.org/officeDocument/2006/customXml" ds:itemID="{FDE84E86-A75B-427E-BFAD-62462577CFAC}"/>
+</file>
+
+<file path=customXml/itemProps2.xml><?xml version="1.0" encoding="utf-8"?>
+<ds:datastoreItem xmlns:ds="http://schemas.openxmlformats.org/officeDocument/2006/customXml" ds:itemID="{260FEBD3-2828-4A1B-ADDB-53CAB1384CFE}"/>
+</file>
+
+<file path=customXml/itemProps3.xml><?xml version="1.0" encoding="utf-8"?>
+<ds:datastoreItem xmlns:ds="http://schemas.openxmlformats.org/officeDocument/2006/customXml" ds:itemID="{19CA523A-4EF7-4572-8AC9-31DF4208A157}"/>
 </file>